--- a/documentation/In Depth - Relay KeySpace.docx
+++ b/documentation/In Depth - Relay KeySpace.docx
@@ -332,12 +332,12 @@
           <wp:inline distB="114300" distT="114300" distL="114300" distR="114300">
             <wp:extent cx="4610100" cy="2466975"/>
             <wp:effectExtent b="0" l="0" r="0" t="0"/>
-            <wp:docPr id="4" name="image09.png"/>
+            <wp:docPr id="4" name="image08.png"/>
             <a:graphic>
               <a:graphicData uri="http://schemas.openxmlformats.org/drawingml/2006/picture">
                 <pic:pic>
                   <pic:nvPicPr>
-                    <pic:cNvPr id="0" name="image09.png"/>
+                    <pic:cNvPr id="0" name="image08.png"/>
                     <pic:cNvPicPr preferRelativeResize="0"/>
                   </pic:nvPicPr>
                   <pic:blipFill>
@@ -385,12 +385,12 @@
           <wp:inline distB="114300" distT="114300" distL="114300" distR="114300">
             <wp:extent cx="5943600" cy="5092700"/>
             <wp:effectExtent b="0" l="0" r="0" t="0"/>
-            <wp:docPr id="2" name="image07.png"/>
+            <wp:docPr id="2" name="image06.png"/>
             <a:graphic>
               <a:graphicData uri="http://schemas.openxmlformats.org/drawingml/2006/picture">
                 <pic:pic>
                   <pic:nvPicPr>
-                    <pic:cNvPr id="0" name="image07.png"/>
+                    <pic:cNvPr id="0" name="image06.png"/>
                     <pic:cNvPicPr preferRelativeResize="0"/>
                   </pic:nvPicPr>
                   <pic:blipFill>
@@ -490,12 +490,12 @@
           <wp:inline distB="114300" distT="114300" distL="114300" distR="114300">
             <wp:extent cx="4995863" cy="4163219"/>
             <wp:effectExtent b="0" l="0" r="0" t="0"/>
-            <wp:docPr id="5" name="image10.png"/>
+            <wp:docPr id="5" name="image09.png"/>
             <a:graphic>
               <a:graphicData uri="http://schemas.openxmlformats.org/drawingml/2006/picture">
                 <pic:pic>
                   <pic:nvPicPr>
-                    <pic:cNvPr id="0" name="image10.png"/>
+                    <pic:cNvPr id="0" name="image09.png"/>
                     <pic:cNvPicPr preferRelativeResize="0"/>
                   </pic:nvPicPr>
                   <pic:blipFill>
@@ -620,12 +620,12 @@
           <wp:inline distB="114300" distT="114300" distL="114300" distR="114300">
             <wp:extent cx="5424488" cy="3990128"/>
             <wp:effectExtent b="0" l="0" r="0" t="0"/>
-            <wp:docPr id="3" name="image08.png"/>
+            <wp:docPr id="3" name="image07.png"/>
             <a:graphic>
               <a:graphicData uri="http://schemas.openxmlformats.org/drawingml/2006/picture">
                 <pic:pic>
                   <pic:nvPicPr>
-                    <pic:cNvPr id="0" name="image08.png"/>
+                    <pic:cNvPr id="0" name="image07.png"/>
                     <pic:cNvPicPr preferRelativeResize="0"/>
                   </pic:nvPicPr>
                   <pic:blipFill>
@@ -753,12 +753,12 @@
           <wp:inline distB="114300" distT="114300" distL="114300" distR="114300">
             <wp:extent cx="5943600" cy="1955800"/>
             <wp:effectExtent b="0" l="0" r="0" t="0"/>
-            <wp:docPr id="1" name="image04.png"/>
+            <wp:docPr id="1" name="image05.png"/>
             <a:graphic>
               <a:graphicData uri="http://schemas.openxmlformats.org/drawingml/2006/picture">
                 <pic:pic>
                   <pic:nvPicPr>
-                    <pic:cNvPr id="0" name="image04.png"/>
+                    <pic:cNvPr id="0" name="image05.png"/>
                     <pic:cNvPicPr preferRelativeResize="0"/>
                   </pic:nvPicPr>
                   <pic:blipFill>

--- a/documentation/In Depth - Relay KeySpace.docx
+++ b/documentation/In Depth - Relay KeySpace.docx
@@ -167,17 +167,94 @@
         </w:rPr>
         <w:t xml:space="preserve">into the KeySpace belonging to that Identity.  I</w:t>
       </w:r>
-      <w:commentRangeStart w:id="0"/>
-      <w:r>
-        <w:rPr>
-          <w:rFonts w:ascii="Droid Serif" w:cs="Droid Serif" w:eastAsia="Droid Serif" w:hAnsi="Droid Serif"/>
-          <w:rtl w:val="0"/>
-        </w:rPr>
-        <w:t xml:space="preserve">n other words: </w:t>
-      </w:r>
-      <w:commentRangeEnd w:id="0"/>
-      <w:r>
-        <w:commentReference w:id="0"/>
+      <w:r>
+        <w:rPr>
+          <w:rFonts w:ascii="Droid Serif" w:cs="Droid Serif" w:eastAsia="Droid Serif" w:hAnsi="Droid Serif"/>
+          <w:rtl w:val="0"/>
+        </w:rPr>
+        <w:t xml:space="preserve">n other words, any content (text, HTML, images) you sign with your </w:t>
+      </w:r>
+      <w:r>
+        <w:rPr>
+          <w:rFonts w:ascii="Droid Serif" w:cs="Droid Serif" w:eastAsia="Droid Serif" w:hAnsi="Droid Serif"/>
+          <w:b w:val="1"/>
+          <w:rtl w:val="0"/>
+        </w:rPr>
+        <w:t xml:space="preserve">PGP Private Key</w:t>
+      </w:r>
+      <w:r>
+        <w:rPr>
+          <w:rFonts w:ascii="Droid Serif" w:cs="Droid Serif" w:eastAsia="Droid Serif" w:hAnsi="Droid Serif"/>
+          <w:rtl w:val="0"/>
+        </w:rPr>
+        <w:t xml:space="preserve"> belongs to the </w:t>
+      </w:r>
+      <w:r>
+        <w:rPr>
+          <w:rFonts w:ascii="Droid Serif" w:cs="Droid Serif" w:eastAsia="Droid Serif" w:hAnsi="Droid Serif"/>
+          <w:b w:val="1"/>
+          <w:rtl w:val="0"/>
+        </w:rPr>
+        <w:t xml:space="preserve">KeySpace</w:t>
+      </w:r>
+      <w:r>
+        <w:rPr>
+          <w:rFonts w:ascii="Droid Serif" w:cs="Droid Serif" w:eastAsia="Droid Serif" w:hAnsi="Droid Serif"/>
+          <w:rtl w:val="0"/>
+        </w:rPr>
+        <w:t xml:space="preserve"> associated with that Private Key. This works because only you can create signatures with your PGP Private Key. Everyone on the Relay network knows it’s </w:t>
+      </w:r>
+      <w:r>
+        <w:rPr>
+          <w:rFonts w:ascii="Droid Serif" w:cs="Droid Serif" w:eastAsia="Droid Serif" w:hAnsi="Droid Serif"/>
+          <w:i w:val="1"/>
+          <w:rtl w:val="0"/>
+        </w:rPr>
+        <w:t xml:space="preserve">your content </w:t>
+      </w:r>
+      <w:r>
+        <w:rPr>
+          <w:rFonts w:ascii="Droid Serif" w:cs="Droid Serif" w:eastAsia="Droid Serif" w:hAnsi="Droid Serif"/>
+          <w:rtl w:val="0"/>
+        </w:rPr>
+        <w:t xml:space="preserve">because they can verify your </w:t>
+      </w:r>
+      <w:r>
+        <w:rPr>
+          <w:rFonts w:ascii="Droid Serif" w:cs="Droid Serif" w:eastAsia="Droid Serif" w:hAnsi="Droid Serif"/>
+          <w:b w:val="1"/>
+          <w:rtl w:val="0"/>
+        </w:rPr>
+        <w:t xml:space="preserve">pgp signature</w:t>
+      </w:r>
+      <w:r>
+        <w:rPr>
+          <w:rFonts w:ascii="Droid Serif" w:cs="Droid Serif" w:eastAsia="Droid Serif" w:hAnsi="Droid Serif"/>
+          <w:rtl w:val="0"/>
+        </w:rPr>
+        <w:t xml:space="preserve"> using your </w:t>
+      </w:r>
+      <w:r>
+        <w:rPr>
+          <w:rFonts w:ascii="Droid Serif" w:cs="Droid Serif" w:eastAsia="Droid Serif" w:hAnsi="Droid Serif"/>
+          <w:b w:val="1"/>
+          <w:rtl w:val="0"/>
+        </w:rPr>
+        <w:t xml:space="preserve">PGP Public Key</w:t>
+      </w:r>
+      <w:r>
+        <w:rPr>
+          <w:rFonts w:ascii="Droid Serif" w:cs="Droid Serif" w:eastAsia="Droid Serif" w:hAnsi="Droid Serif"/>
+          <w:rtl w:val="0"/>
+        </w:rPr>
+        <w:t xml:space="preserve">. The Relay Client and Server perform this verification automatically as KeySpace content is consumed and relayed across the network.</w:t>
+      </w:r>
+      <w:r>
+        <w:rPr>
+          <w:rFonts w:ascii="Droid Serif" w:cs="Droid Serif" w:eastAsia="Droid Serif" w:hAnsi="Droid Serif"/>
+          <w:rtl w:val="0"/>
+        </w:rPr>
+        <w:t xml:space="preserve"> </w:t>
       </w:r>
       <w:r>
         <w:rPr>
@@ -207,7 +284,7 @@
       <w:r>
         <w:drawing>
           <wp:inline distB="114300" distT="114300" distL="114300" distR="114300">
-            <wp:extent cx="3138488" cy="2362200"/>
+            <wp:extent cx="3600450" cy="3495675"/>
             <wp:effectExtent b="0" l="0" r="0" t="0"/>
             <wp:docPr id="6" name="image11.png"/>
             <a:graphic>
@@ -218,8 +295,8 @@
                     <pic:cNvPicPr preferRelativeResize="0"/>
                   </pic:nvPicPr>
                   <pic:blipFill>
-                    <a:blip r:embed="rId6"/>
-                    <a:srcRect b="0" l="5043" r="0" t="0"/>
+                    <a:blip r:embed="rId5"/>
+                    <a:srcRect b="0" l="0" r="0" t="0"/>
                     <a:stretch>
                       <a:fillRect/>
                     </a:stretch>
@@ -227,7 +304,7 @@
                   <pic:spPr>
                     <a:xfrm>
                       <a:off x="0" y="0"/>
-                      <a:ext cx="3138488" cy="2362200"/>
+                      <a:ext cx="3600450" cy="3495675"/>
                     </a:xfrm>
                     <a:prstGeom prst="rect"/>
                     <a:ln/>
@@ -326,22 +403,49 @@
         <w:spacing w:after="0" w:before="0" w:line="276" w:lineRule="auto"/>
         <w:ind w:left="0" w:firstLine="0"/>
         <w:contextualSpacing w:val="0"/>
+        <w:jc w:val="both"/>
+      </w:pPr>
+      <w:r>
+        <w:rPr>
+          <w:rtl w:val="0"/>
+        </w:rPr>
+      </w:r>
+    </w:p>
+    <w:p>
+      <w:pPr>
+        <w:pStyle w:val="Subtitle"/>
+        <w:contextualSpacing w:val="0"/>
+        <w:jc w:val="both"/>
+      </w:pPr>
+      <w:bookmarkStart w:colFirst="0" w:colLast="0" w:name="h.ef93d6xj0nqa" w:id="5"/>
+      <w:bookmarkEnd w:id="5"/>
+      <w:r>
+        <w:rPr>
+          <w:rtl w:val="0"/>
+        </w:rPr>
+      </w:r>
+    </w:p>
+    <w:p>
+      <w:pPr>
+        <w:spacing w:after="0" w:before="0" w:line="276" w:lineRule="auto"/>
+        <w:ind w:left="0" w:firstLine="0"/>
+        <w:contextualSpacing w:val="0"/>
       </w:pPr>
       <w:r>
         <w:drawing>
           <wp:inline distB="114300" distT="114300" distL="114300" distR="114300">
             <wp:extent cx="4610100" cy="2466975"/>
             <wp:effectExtent b="0" l="0" r="0" t="0"/>
-            <wp:docPr id="4" name="image08.png"/>
+            <wp:docPr id="4" name="image09.png"/>
             <a:graphic>
               <a:graphicData uri="http://schemas.openxmlformats.org/drawingml/2006/picture">
                 <pic:pic>
                   <pic:nvPicPr>
-                    <pic:cNvPr id="0" name="image08.png"/>
+                    <pic:cNvPr id="0" name="image09.png"/>
                     <pic:cNvPicPr preferRelativeResize="0"/>
                   </pic:nvPicPr>
                   <pic:blipFill>
-                    <a:blip r:embed="rId7"/>
+                    <a:blip r:embed="rId6"/>
                     <a:srcRect b="0" l="0" r="0" t="0"/>
                     <a:stretch>
                       <a:fillRect/>
@@ -375,26 +479,109 @@
       </w:pPr>
       <w:r>
         <w:rPr>
+          <w:rtl w:val="0"/>
+        </w:rPr>
+      </w:r>
+    </w:p>
+    <w:p>
+      <w:r>
+        <w:br w:type="page"/>
+      </w:r>
+    </w:p>
+    <w:p>
+      <w:pPr>
+        <w:spacing w:after="0" w:before="0" w:line="276" w:lineRule="auto"/>
+        <w:ind w:left="0" w:firstLine="0"/>
+        <w:contextualSpacing w:val="0"/>
+      </w:pPr>
+      <w:r>
+        <w:rPr>
+          <w:rtl w:val="0"/>
+        </w:rPr>
+      </w:r>
+    </w:p>
+    <w:p>
+      <w:pPr>
+        <w:spacing w:after="0" w:before="0" w:line="276" w:lineRule="auto"/>
+        <w:ind w:left="0" w:firstLine="0"/>
+        <w:contextualSpacing w:val="0"/>
+      </w:pPr>
+      <w:r>
+        <w:rPr>
+          <w:rtl w:val="0"/>
+        </w:rPr>
+      </w:r>
+    </w:p>
+    <w:p>
+      <w:pPr>
+        <w:spacing w:after="0" w:before="0" w:line="276" w:lineRule="auto"/>
+        <w:ind w:left="0" w:firstLine="0"/>
+        <w:contextualSpacing w:val="0"/>
+      </w:pPr>
+      <w:r>
+        <w:rPr>
+          <w:rtl w:val="0"/>
+        </w:rPr>
+      </w:r>
+    </w:p>
+    <w:p>
+      <w:pPr>
+        <w:spacing w:after="0" w:before="0" w:line="276" w:lineRule="auto"/>
+        <w:ind w:left="0" w:firstLine="0"/>
+        <w:contextualSpacing w:val="0"/>
+      </w:pPr>
+      <w:r>
+        <w:rPr>
+          <w:rFonts w:ascii="Trebuchet MS" w:cs="Trebuchet MS" w:eastAsia="Trebuchet MS" w:hAnsi="Trebuchet MS"/>
+          <w:i w:val="1"/>
+          <w:color w:val="666666"/>
+          <w:sz w:val="26"/>
+          <w:szCs w:val="26"/>
+          <w:rtl w:val="0"/>
+        </w:rPr>
+        <w:t xml:space="preserve">Creating a secret ballot via a Content Script form wizard:</w:t>
+      </w:r>
+      <w:r>
+        <w:rPr>
           <w:rFonts w:ascii="Droid Serif" w:cs="Droid Serif" w:eastAsia="Droid Serif" w:hAnsi="Droid Serif"/>
           <w:rtl w:val="0"/>
         </w:rPr>
         <w:t xml:space="preserve"> </w:t>
       </w:r>
+    </w:p>
+    <w:p>
+      <w:pPr>
+        <w:spacing w:after="0" w:before="0" w:line="276" w:lineRule="auto"/>
+        <w:ind w:left="0" w:firstLine="0"/>
+        <w:contextualSpacing w:val="0"/>
+      </w:pPr>
+      <w:r>
+        <w:rPr>
+          <w:rtl w:val="0"/>
+        </w:rPr>
+      </w:r>
+    </w:p>
+    <w:p>
+      <w:pPr>
+        <w:spacing w:after="0" w:before="0" w:line="276" w:lineRule="auto"/>
+        <w:ind w:left="0" w:firstLine="0"/>
+        <w:contextualSpacing w:val="0"/>
+      </w:pPr>
       <w:r>
         <w:drawing>
           <wp:inline distB="114300" distT="114300" distL="114300" distR="114300">
             <wp:extent cx="5943600" cy="5092700"/>
             <wp:effectExtent b="0" l="0" r="0" t="0"/>
-            <wp:docPr id="2" name="image06.png"/>
+            <wp:docPr id="2" name="image07.png"/>
             <a:graphic>
               <a:graphicData uri="http://schemas.openxmlformats.org/drawingml/2006/picture">
                 <pic:pic>
                   <pic:nvPicPr>
-                    <pic:cNvPr id="0" name="image06.png"/>
+                    <pic:cNvPr id="0" name="image07.png"/>
                     <pic:cNvPicPr preferRelativeResize="0"/>
                   </pic:nvPicPr>
                   <pic:blipFill>
-                    <a:blip r:embed="rId8"/>
+                    <a:blip r:embed="rId7"/>
                     <a:srcRect b="0" l="0" r="0" t="0"/>
                     <a:stretch>
                       <a:fillRect/>
@@ -459,8 +646,22 @@
         <w:spacing w:after="0" w:before="0" w:line="276" w:lineRule="auto"/>
         <w:contextualSpacing w:val="0"/>
       </w:pPr>
-      <w:bookmarkStart w:colFirst="0" w:colLast="0" w:name="h.ma3h7azaryzt" w:id="5"/>
-      <w:bookmarkEnd w:id="5"/>
+      <w:bookmarkStart w:colFirst="0" w:colLast="0" w:name="h.vgf9hdjc95pe" w:id="6"/>
+      <w:bookmarkEnd w:id="6"/>
+      <w:r>
+        <w:rPr>
+          <w:rtl w:val="0"/>
+        </w:rPr>
+      </w:r>
+    </w:p>
+    <w:p>
+      <w:pPr>
+        <w:pStyle w:val="Heading1"/>
+        <w:spacing w:after="0" w:before="0" w:line="276" w:lineRule="auto"/>
+        <w:contextualSpacing w:val="0"/>
+      </w:pPr>
+      <w:bookmarkStart w:colFirst="0" w:colLast="0" w:name="h.ma3h7azaryzt" w:id="7"/>
+      <w:bookmarkEnd w:id="7"/>
       <w:r>
         <w:rPr>
           <w:rFonts w:ascii="Oswald" w:cs="Oswald" w:eastAsia="Oswald" w:hAnsi="Oswald"/>
@@ -490,16 +691,16 @@
           <wp:inline distB="114300" distT="114300" distL="114300" distR="114300">
             <wp:extent cx="4995863" cy="4163219"/>
             <wp:effectExtent b="0" l="0" r="0" t="0"/>
-            <wp:docPr id="5" name="image09.png"/>
+            <wp:docPr id="5" name="image10.png"/>
             <a:graphic>
               <a:graphicData uri="http://schemas.openxmlformats.org/drawingml/2006/picture">
                 <pic:pic>
                   <pic:nvPicPr>
-                    <pic:cNvPr id="0" name="image09.png"/>
+                    <pic:cNvPr id="0" name="image10.png"/>
                     <pic:cNvPicPr preferRelativeResize="0"/>
                   </pic:nvPicPr>
                   <pic:blipFill>
-                    <a:blip r:embed="rId9"/>
+                    <a:blip r:embed="rId8"/>
                     <a:srcRect b="0" l="0" r="0" t="0"/>
                     <a:stretch>
                       <a:fillRect/>
@@ -569,8 +770,8 @@
         <w:spacing w:after="0" w:before="0" w:line="276" w:lineRule="auto"/>
         <w:contextualSpacing w:val="0"/>
       </w:pPr>
-      <w:bookmarkStart w:colFirst="0" w:colLast="0" w:name="h.y403vk8l1rq6" w:id="6"/>
-      <w:bookmarkEnd w:id="6"/>
+      <w:bookmarkStart w:colFirst="0" w:colLast="0" w:name="h.y403vk8l1rq6" w:id="8"/>
+      <w:bookmarkEnd w:id="8"/>
       <w:r>
         <w:rPr>
           <w:rFonts w:ascii="Oswald" w:cs="Oswald" w:eastAsia="Oswald" w:hAnsi="Oswald"/>
@@ -620,16 +821,16 @@
           <wp:inline distB="114300" distT="114300" distL="114300" distR="114300">
             <wp:extent cx="5424488" cy="3990128"/>
             <wp:effectExtent b="0" l="0" r="0" t="0"/>
-            <wp:docPr id="3" name="image07.png"/>
+            <wp:docPr id="3" name="image08.png"/>
             <a:graphic>
               <a:graphicData uri="http://schemas.openxmlformats.org/drawingml/2006/picture">
                 <pic:pic>
                   <pic:nvPicPr>
-                    <pic:cNvPr id="0" name="image07.png"/>
+                    <pic:cNvPr id="0" name="image08.png"/>
                     <pic:cNvPicPr preferRelativeResize="0"/>
                   </pic:nvPicPr>
                   <pic:blipFill>
-                    <a:blip r:embed="rId10"/>
+                    <a:blip r:embed="rId9"/>
                     <a:srcRect b="0" l="0" r="0" t="0"/>
                     <a:stretch>
                       <a:fillRect/>
@@ -701,8 +902,8 @@
         <w:spacing w:after="0" w:before="0" w:line="276" w:lineRule="auto"/>
         <w:contextualSpacing w:val="0"/>
       </w:pPr>
-      <w:bookmarkStart w:colFirst="0" w:colLast="0" w:name="h.jl2ajvsagtv3" w:id="7"/>
-      <w:bookmarkEnd w:id="7"/>
+      <w:bookmarkStart w:colFirst="0" w:colLast="0" w:name="h.jl2ajvsagtv3" w:id="9"/>
+      <w:bookmarkEnd w:id="9"/>
       <w:r>
         <w:rPr>
           <w:rFonts w:ascii="Oswald" w:cs="Oswald" w:eastAsia="Oswald" w:hAnsi="Oswald"/>
@@ -747,22 +948,49 @@
       <w:pPr>
         <w:spacing w:after="0" w:before="0" w:line="276" w:lineRule="auto"/>
         <w:contextualSpacing w:val="0"/>
+        <w:jc w:val="both"/>
+      </w:pPr>
+      <w:r>
+        <w:rPr>
+          <w:rtl w:val="0"/>
+        </w:rPr>
+      </w:r>
+    </w:p>
+    <w:p>
+      <w:pPr>
+        <w:pStyle w:val="Subtitle"/>
+        <w:contextualSpacing w:val="0"/>
+        <w:jc w:val="both"/>
+      </w:pPr>
+      <w:bookmarkStart w:colFirst="0" w:colLast="0" w:name="h.cvzs5dvkp20u" w:id="10"/>
+      <w:bookmarkEnd w:id="10"/>
+      <w:r>
+        <w:rPr>
+          <w:rtl w:val="0"/>
+        </w:rPr>
+        <w:t xml:space="preserve">View of IndexedDB entries in a Client Browser</w:t>
+      </w:r>
+    </w:p>
+    <w:p>
+      <w:pPr>
+        <w:spacing w:after="0" w:before="0" w:line="276" w:lineRule="auto"/>
+        <w:contextualSpacing w:val="0"/>
       </w:pPr>
       <w:r>
         <w:drawing>
           <wp:inline distB="114300" distT="114300" distL="114300" distR="114300">
             <wp:extent cx="5943600" cy="1955800"/>
             <wp:effectExtent b="0" l="0" r="0" t="0"/>
-            <wp:docPr id="1" name="image05.png"/>
+            <wp:docPr id="1" name="image04.png"/>
             <a:graphic>
               <a:graphicData uri="http://schemas.openxmlformats.org/drawingml/2006/picture">
                 <pic:pic>
                   <pic:nvPicPr>
-                    <pic:cNvPr id="0" name="image05.png"/>
+                    <pic:cNvPr id="0" name="image04.png"/>
                     <pic:cNvPicPr preferRelativeResize="0"/>
                   </pic:nvPicPr>
                   <pic:blipFill>
-                    <a:blip r:embed="rId11"/>
+                    <a:blip r:embed="rId10"/>
                     <a:srcRect b="0" l="0" r="0" t="0"/>
                     <a:stretch>
                       <a:fillRect/>
@@ -795,40 +1023,6 @@
     </w:sectPr>
   </w:body>
 </w:document>
-</file>
-
-<file path=word/comments.xml><?xml version="1.0" encoding="utf-8"?>
-<w:comments xmlns:mc="http://schemas.openxmlformats.org/markup-compatibility/2006" xmlns:o="urn:schemas-microsoft-com:office:office" xmlns:r="http://schemas.openxmlformats.org/officeDocument/2006/relationships" xmlns:m="http://schemas.openxmlformats.org/officeDocument/2006/math" xmlns:v="urn:schemas-microsoft-com:vml" xmlns:wp="http://schemas.openxmlformats.org/drawingml/2006/wordprocessingDrawing" xmlns:w10="urn:schemas-microsoft-com:office:word" xmlns:w="http://schemas.openxmlformats.org/wordprocessingml/2006/main" xmlns:wne="http://schemas.microsoft.com/office/word/2006/wordml" xmlns:sl="http://schemas.openxmlformats.org/schemaLibrary/2006/main" xmlns:a="http://schemas.openxmlformats.org/drawingml/2006/main" xmlns:pic="http://schemas.openxmlformats.org/drawingml/2006/picture" xmlns:c="http://schemas.openxmlformats.org/drawingml/2006/chart" xmlns:lc="http://schemas.openxmlformats.org/drawingml/2006/lockedCanvas" xmlns:dgm="http://schemas.openxmlformats.org/drawingml/2006/diagram" xmlns:wps="http://schemas.microsoft.com/office/word/2010/wordprocessingShape" xmlns:wpg="http://schemas.microsoft.com/office/word/2010/wordprocessingGroup">
-  <w:comment w:author="Katie Kinkel" w:id="0" w:date="2015-11-20T10:49:31Z">
-    <w:p>
-      <w:pPr>
-        <w:keepNext w:val="0"/>
-        <w:keepLines w:val="0"/>
-        <w:widowControl w:val="0"/>
-        <w:spacing w:after="0" w:before="0" w:line="240" w:lineRule="auto"/>
-        <w:ind w:left="0" w:right="0" w:firstLine="0"/>
-        <w:contextualSpacing w:val="0"/>
-        <w:jc w:val="left"/>
-      </w:pPr>
-      <w:r>
-        <w:rPr>
-          <w:rFonts w:ascii="Arial" w:cs="Arial" w:eastAsia="Arial" w:hAnsi="Arial"/>
-          <w:b w:val="0"/>
-          <w:i w:val="0"/>
-          <w:smallCaps w:val="0"/>
-          <w:strike w:val="0"/>
-          <w:color w:val="000000"/>
-          <w:sz w:val="22"/>
-          <w:szCs w:val="22"/>
-          <w:u w:val="none"/>
-          <w:vertAlign w:val="baseline"/>
-          <w:rtl w:val="0"/>
-        </w:rPr>
-        <w:t xml:space="preserve">this just is not clear enough, need a connection to make sure people understand the user identity is related to the pgp key and how</w:t>
-      </w:r>
-    </w:p>
-  </w:comment>
-</w:comments>
 </file>
 
 <file path=word/numbering.xml><?xml version="1.0" encoding="utf-8"?>
